--- a/Tic_Tac_Toe_software design document.docx
+++ b/Tic_Tac_Toe_software design document.docx
@@ -106,18 +106,16 @@
           <w:sz w:val="48"/>
           <w:szCs w:val="48"/>
         </w:rPr>
-        <w:t>Version 1.0</w:t>
-      </w:r>
-    </w:p>
-    <w:p>
-      <w:pPr>
-        <w:jc w:val="right"/>
+        <w:t>Version 2</w:t>
+      </w:r>
+      <w:r>
         <w:rPr>
           <w:b/>
           <w:sz w:val="48"/>
           <w:szCs w:val="48"/>
         </w:rPr>
-      </w:pPr>
+        <w:t>.0</w:t>
+      </w:r>
     </w:p>
     <w:p>
       <w:pPr>
@@ -128,24 +126,24 @@
           <w:szCs w:val="48"/>
         </w:rPr>
       </w:pPr>
-      <w:r>
+    </w:p>
+    <w:p>
+      <w:pPr>
+        <w:jc w:val="right"/>
         <w:rPr>
           <w:b/>
           <w:sz w:val="48"/>
           <w:szCs w:val="48"/>
         </w:rPr>
-        <w:t>Kyle Shermer</w:t>
-      </w:r>
-    </w:p>
-    <w:p>
-      <w:pPr>
-        <w:jc w:val="right"/>
+      </w:pPr>
+      <w:r>
         <w:rPr>
           <w:b/>
           <w:sz w:val="48"/>
           <w:szCs w:val="48"/>
         </w:rPr>
-      </w:pPr>
+        <w:t>Kyle Shermer</w:t>
+      </w:r>
     </w:p>
     <w:p>
       <w:pPr>
@@ -156,13 +154,31 @@
           <w:szCs w:val="48"/>
         </w:rPr>
       </w:pPr>
-      <w:r>
+    </w:p>
+    <w:p>
+      <w:pPr>
+        <w:jc w:val="right"/>
         <w:rPr>
           <w:b/>
           <w:sz w:val="48"/>
           <w:szCs w:val="48"/>
         </w:rPr>
-        <w:t>7/21/2020</w:t>
+      </w:pPr>
+      <w:r>
+        <w:rPr>
+          <w:b/>
+          <w:sz w:val="48"/>
+          <w:szCs w:val="48"/>
+        </w:rPr>
+        <w:t>8/16</w:t>
+      </w:r>
+      <w:r>
+        <w:rPr>
+          <w:b/>
+          <w:sz w:val="48"/>
+          <w:szCs w:val="48"/>
+        </w:rPr>
+        <w:t>/2020</w:t>
       </w:r>
     </w:p>
     <w:p>
@@ -425,6 +441,9 @@
             <w:pPr>
               <w:jc w:val="center"/>
             </w:pPr>
+            <w:r>
+              <w:t>8/16/2020</w:t>
+            </w:r>
           </w:p>
         </w:tc>
         <w:tc>
@@ -435,6 +454,9 @@
             <w:pPr>
               <w:jc w:val="center"/>
             </w:pPr>
+            <w:r>
+              <w:t>2.0</w:t>
+            </w:r>
           </w:p>
         </w:tc>
         <w:tc>
@@ -445,6 +467,9 @@
             <w:pPr>
               <w:jc w:val="center"/>
             </w:pPr>
+            <w:r>
+              <w:t>Modified Version of the document</w:t>
+            </w:r>
           </w:p>
         </w:tc>
         <w:tc>
@@ -455,6 +480,9 @@
             <w:pPr>
               <w:jc w:val="center"/>
             </w:pPr>
+            <w:r>
+              <w:t>Kyle Shermer</w:t>
+            </w:r>
           </w:p>
         </w:tc>
       </w:tr>
@@ -1301,7 +1329,10 @@
         <w:t>Version 1.0</w:t>
       </w:r>
       <w:r>
-        <w:t>, Last Updated on 7/26/20</w:t>
+        <w:t>, Last Updated on 8/16</w:t>
+      </w:r>
+      <w:r>
+        <w:t>/20</w:t>
       </w:r>
       <w:r>
         <w:t xml:space="preserve"> </w:t>
@@ -1636,8 +1667,6 @@
       <w:r>
         <w:t xml:space="preserve">        This section will not be used during this time.</w:t>
       </w:r>
-      <w:bookmarkStart w:id="0" w:name="_GoBack"/>
-      <w:bookmarkEnd w:id="0"/>
     </w:p>
     <w:p>
       <w:pPr>
@@ -2039,7 +2068,24 @@
         <w:t>initiating</w:t>
       </w:r>
       <w:r>
-        <w:t xml:space="preserve"> the game, performing actions such as utilizing the tic tac toe board to win the game, and load the last saved previous version of the game if he/she desires.</w:t>
+        <w:t xml:space="preserve"> the game and </w:t>
+      </w:r>
+      <w:r>
+        <w:t>performing actions such as utilizing the ti</w:t>
+      </w:r>
+      <w:r>
+        <w:t xml:space="preserve">c </w:t>
+      </w:r>
+      <w:proofErr w:type="gramStart"/>
+      <w:r>
+        <w:t>tac</w:t>
+      </w:r>
+      <w:proofErr w:type="gramEnd"/>
+      <w:r>
+        <w:t xml:space="preserve"> toe board to win the game</w:t>
+      </w:r>
+      <w:r>
+        <w:t>.</w:t>
       </w:r>
     </w:p>
     <w:p>
@@ -2201,7 +2247,13 @@
         <w:tab/>
       </w:r>
       <w:r>
-        <w:t>3.2.1.2 Loading/Saving the game</w:t>
+        <w:t>3.</w:t>
+      </w:r>
+      <w:r>
+        <w:t>2.1.2</w:t>
+      </w:r>
+      <w:r>
+        <w:t xml:space="preserve"> View the game board</w:t>
       </w:r>
     </w:p>
     <w:p>
@@ -2219,25 +2271,10 @@
         <w:tab/>
       </w:r>
       <w:r>
-        <w:t>3.2.1.3 View the game board</w:t>
-      </w:r>
-    </w:p>
-    <w:p>
-      <w:pPr>
-        <w:pStyle w:val="ListParagraph"/>
-        <w:ind w:left="1080"/>
-      </w:pPr>
-      <w:r>
-        <w:t xml:space="preserve">            </w:t>
-      </w:r>
-      <w:r>
-        <w:tab/>
-      </w:r>
-      <w:r>
-        <w:tab/>
-      </w:r>
-      <w:r>
-        <w:t>3.2.1.4 Making a move</w:t>
+        <w:t>3.2.1.3</w:t>
+      </w:r>
+      <w:r>
+        <w:t xml:space="preserve"> Making a move</w:t>
       </w:r>
     </w:p>
     <w:p>
@@ -2403,14 +2440,34 @@
       <w:pPr>
         <w:pStyle w:val="ListParagraph"/>
         <w:ind w:left="1080"/>
-      </w:pPr>
-      <w:r>
-        <w:rPr>
-          <w:b/>
-          <w:sz w:val="24"/>
-          <w:szCs w:val="24"/>
-        </w:rPr>
-        <w:t xml:space="preserve">           </w:t>
+        <w:rPr>
+          <w:b/>
+          <w:sz w:val="24"/>
+          <w:szCs w:val="24"/>
+        </w:rPr>
+      </w:pPr>
+      <w:r>
+        <w:rPr>
+          <w:b/>
+          <w:sz w:val="24"/>
+          <w:szCs w:val="24"/>
+        </w:rPr>
+        <w:t xml:space="preserve">          </w:t>
+      </w:r>
+    </w:p>
+    <w:p>
+      <w:pPr>
+        <w:pStyle w:val="ListParagraph"/>
+        <w:ind w:left="1080"/>
+      </w:pPr>
+      <w:r>
+        <w:rPr>
+          <w:b/>
+          <w:sz w:val="24"/>
+          <w:szCs w:val="24"/>
+        </w:rPr>
+        <w:lastRenderedPageBreak/>
+        <w:t xml:space="preserve"> </w:t>
       </w:r>
       <w:r>
         <w:rPr>
@@ -2464,12 +2521,6 @@
         </w:rPr>
         <w:t>use case</w:t>
       </w:r>
-    </w:p>
-    <w:p>
-      <w:pPr>
-        <w:pStyle w:val="ListParagraph"/>
-        <w:ind w:left="1080"/>
-      </w:pPr>
     </w:p>
     <w:p>
       <w:pPr>
@@ -2489,15 +2540,15 @@
         <w:drawing>
           <wp:anchor distT="0" distB="0" distL="114300" distR="114300" simplePos="0" relativeHeight="251658240" behindDoc="0" locked="0" layoutInCell="1" allowOverlap="1">
             <wp:simplePos x="0" y="0"/>
-            <wp:positionH relativeFrom="margin">
-              <wp:align>left</wp:align>
+            <wp:positionH relativeFrom="column">
+              <wp:posOffset>142875</wp:posOffset>
             </wp:positionH>
             <wp:positionV relativeFrom="paragraph">
-              <wp:posOffset>8890</wp:posOffset>
+              <wp:posOffset>316865</wp:posOffset>
             </wp:positionV>
-            <wp:extent cx="6477311" cy="3390900"/>
-            <wp:effectExtent l="0" t="0" r="0" b="0"/>
-            <wp:wrapNone/>
+            <wp:extent cx="5943600" cy="3152775"/>
+            <wp:effectExtent l="0" t="0" r="0" b="9525"/>
+            <wp:wrapSquare wrapText="bothSides"/>
             <wp:docPr id="1" name="Picture 1"/>
             <wp:cNvGraphicFramePr>
               <a:graphicFrameLocks xmlns:a="http://schemas.openxmlformats.org/drawingml/2006/main" noChangeAspect="1"/>
@@ -2524,7 +2575,7 @@
                   <pic:spPr>
                     <a:xfrm>
                       <a:off x="0" y="0"/>
-                      <a:ext cx="6477311" cy="3390900"/>
+                      <a:ext cx="5943600" cy="3152775"/>
                     </a:xfrm>
                     <a:prstGeom prst="rect">
                       <a:avLst/>
@@ -2533,12 +2584,6 @@
                 </pic:pic>
               </a:graphicData>
             </a:graphic>
-            <wp14:sizeRelH relativeFrom="margin">
-              <wp14:pctWidth>0</wp14:pctWidth>
-            </wp14:sizeRelH>
-            <wp14:sizeRelV relativeFrom="margin">
-              <wp14:pctHeight>0</wp14:pctHeight>
-            </wp14:sizeRelV>
           </wp:anchor>
         </w:drawing>
       </w:r>
@@ -2554,6 +2599,12 @@
         <w:pStyle w:val="ListParagraph"/>
         <w:ind w:left="1080"/>
       </w:pPr>
+    </w:p>
+    <w:p>
+      <w:pPr>
+        <w:pStyle w:val="ListParagraph"/>
+        <w:ind w:left="1080"/>
+      </w:pPr>
       <w:r>
         <w:t xml:space="preserve"> </w:t>
       </w:r>
@@ -2637,6 +2688,308 @@
         <w:pStyle w:val="ListParagraph"/>
         <w:ind w:left="0"/>
       </w:pPr>
+    </w:p>
+    <w:p/>
+    <w:p/>
+    <w:p/>
+    <w:p>
+      <w:pPr>
+        <w:rPr>
+          <w:b/>
+          <w:sz w:val="28"/>
+          <w:szCs w:val="28"/>
+        </w:rPr>
+      </w:pPr>
+      <w:r>
+        <w:lastRenderedPageBreak/>
+        <w:t xml:space="preserve">             </w:t>
+      </w:r>
+      <w:r>
+        <w:rPr>
+          <w:b/>
+          <w:sz w:val="28"/>
+          <w:szCs w:val="28"/>
+        </w:rPr>
+        <w:t xml:space="preserve">4 </w:t>
+      </w:r>
+      <w:r>
+        <w:rPr>
+          <w:b/>
+          <w:sz w:val="28"/>
+          <w:szCs w:val="28"/>
+        </w:rPr>
+        <w:t xml:space="preserve">  </w:t>
+      </w:r>
+      <w:r>
+        <w:rPr>
+          <w:b/>
+          <w:sz w:val="28"/>
+          <w:szCs w:val="28"/>
+        </w:rPr>
+        <w:t>Design Overview</w:t>
+      </w:r>
+    </w:p>
+    <w:p>
+      <w:pPr>
+        <w:pStyle w:val="NoSpacing"/>
+        <w:rPr>
+          <w:b/>
+          <w:sz w:val="24"/>
+          <w:szCs w:val="24"/>
+        </w:rPr>
+      </w:pPr>
+      <w:r>
+        <w:t xml:space="preserve">                    </w:t>
+      </w:r>
+      <w:r>
+        <w:rPr>
+          <w:b/>
+          <w:sz w:val="24"/>
+          <w:szCs w:val="24"/>
+        </w:rPr>
+        <w:t>4.1 Introduction</w:t>
+      </w:r>
+    </w:p>
+    <w:p>
+      <w:pPr>
+        <w:pStyle w:val="NoSpacing"/>
+        <w:ind w:left="1440"/>
+      </w:pPr>
+      <w:r>
+        <w:t xml:space="preserve">This Design Overview section is meant to give a brief overview of the design. The </w:t>
+      </w:r>
+      <w:r>
+        <w:t xml:space="preserve">  System Architecture</w:t>
+      </w:r>
+      <w:r>
+        <w:t xml:space="preserve"> represents a way to give an overall view of the system and how it fits in with external systems. This allows the user and reader to familiar themselves with the design before proceeding into the overall details. </w:t>
+      </w:r>
+    </w:p>
+    <w:p>
+      <w:pPr>
+        <w:rPr>
+          <w:b/>
+          <w:sz w:val="24"/>
+          <w:szCs w:val="24"/>
+        </w:rPr>
+      </w:pPr>
+      <w:r>
+        <w:t xml:space="preserve">                    </w:t>
+      </w:r>
+      <w:r>
+        <w:rPr>
+          <w:b/>
+          <w:sz w:val="24"/>
+          <w:szCs w:val="24"/>
+        </w:rPr>
+        <w:t>4.2</w:t>
+      </w:r>
+      <w:r>
+        <w:rPr>
+          <w:b/>
+          <w:sz w:val="24"/>
+          <w:szCs w:val="24"/>
+        </w:rPr>
+        <w:t xml:space="preserve"> System Architecture</w:t>
+      </w:r>
+      <w:r>
+        <w:rPr>
+          <w:b/>
+          <w:sz w:val="24"/>
+          <w:szCs w:val="24"/>
+        </w:rPr>
+        <w:t xml:space="preserve"> </w:t>
+      </w:r>
+    </w:p>
+    <w:p>
+      <w:r>
+        <w:t xml:space="preserve">                     </w:t>
+      </w:r>
+      <w:r>
+        <w:t>None specified at this time</w:t>
+      </w:r>
+    </w:p>
+    <w:p>
+      <w:pPr>
+        <w:rPr>
+          <w:b/>
+          <w:sz w:val="24"/>
+          <w:szCs w:val="24"/>
+        </w:rPr>
+      </w:pPr>
+      <w:r>
+        <w:t xml:space="preserve">                    </w:t>
+      </w:r>
+      <w:r>
+        <w:rPr>
+          <w:b/>
+          <w:sz w:val="24"/>
+          <w:szCs w:val="24"/>
+        </w:rPr>
+        <w:t>4.3 System Interfaces</w:t>
+      </w:r>
+    </w:p>
+    <w:p>
+      <w:pPr>
+        <w:rPr>
+          <w:b/>
+        </w:rPr>
+      </w:pPr>
+      <w:r>
+        <w:rPr>
+          <w:b/>
+          <w:sz w:val="24"/>
+          <w:szCs w:val="24"/>
+        </w:rPr>
+        <w:t xml:space="preserve">                    </w:t>
+      </w:r>
+      <w:r>
+        <w:t xml:space="preserve"> </w:t>
+      </w:r>
+      <w:r>
+        <w:rPr>
+          <w:b/>
+        </w:rPr>
+        <w:t>4.3.1 External User Interface Requirements</w:t>
+      </w:r>
+    </w:p>
+    <w:p>
+      <w:pPr>
+        <w:pStyle w:val="NoSpacing"/>
+      </w:pPr>
+      <w:r>
+        <w:t xml:space="preserve">           </w:t>
+      </w:r>
+      <w:r>
+        <w:t xml:space="preserve">                 </w:t>
+      </w:r>
+      <w:r>
+        <w:t>4.3.1.1 User Interface</w:t>
+      </w:r>
+    </w:p>
+    <w:p>
+      <w:pPr>
+        <w:pStyle w:val="NoSpacing"/>
+        <w:ind w:left="1440"/>
+      </w:pPr>
+      <w:r>
+        <w:t xml:space="preserve">The user interface will allow the user to start the game. The user interface will present the user with a tic </w:t>
+      </w:r>
+      <w:proofErr w:type="gramStart"/>
+      <w:r>
+        <w:t>tac</w:t>
+      </w:r>
+      <w:proofErr w:type="gramEnd"/>
+      <w:r>
+        <w:t xml:space="preserve"> toe board and when the user clicks within the panel and X will appear. The user interface will also display the computer player moves </w:t>
+      </w:r>
+      <w:r>
+        <w:t>and perform calculated moves to</w:t>
+      </w:r>
+      <w:r>
+        <w:t xml:space="preserve"> block player 1 moves if necessary. The user interface </w:t>
+      </w:r>
+      <w:r>
+        <w:t xml:space="preserve">will also </w:t>
+      </w:r>
+      <w:bookmarkStart w:id="0" w:name="_GoBack"/>
+      <w:bookmarkEnd w:id="0"/>
+      <w:r>
+        <w:t xml:space="preserve">keep track of the wins/losses against the computer player. </w:t>
+      </w:r>
+    </w:p>
+    <w:p>
+      <w:pPr>
+        <w:pStyle w:val="NoSpacing"/>
+        <w:ind w:left="1440"/>
+      </w:pPr>
+    </w:p>
+    <w:p>
+      <w:pPr>
+        <w:ind w:left="720" w:firstLine="720"/>
+      </w:pPr>
+      <w:r>
+        <w:t xml:space="preserve">4.3.1.2 Software Interfaces </w:t>
+      </w:r>
+    </w:p>
+    <w:p>
+      <w:pPr>
+        <w:ind w:left="720" w:firstLine="720"/>
+      </w:pPr>
+      <w:r>
+        <w:t>None specified at this time</w:t>
+      </w:r>
+    </w:p>
+    <w:p>
+      <w:pPr>
+        <w:ind w:left="720" w:firstLine="720"/>
+      </w:pPr>
+      <w:r>
+        <w:t>4.3.1.3 Communication Interfaces</w:t>
+      </w:r>
+    </w:p>
+    <w:p>
+      <w:pPr>
+        <w:ind w:left="720" w:firstLine="720"/>
+      </w:pPr>
+      <w:r>
+        <w:t>None specified at this time</w:t>
+      </w:r>
+      <w:r>
+        <w:t xml:space="preserve"> </w:t>
+      </w:r>
+    </w:p>
+    <w:p>
+      <w:pPr>
+        <w:rPr>
+          <w:b/>
+          <w:sz w:val="24"/>
+          <w:szCs w:val="24"/>
+        </w:rPr>
+      </w:pPr>
+      <w:r>
+        <w:t xml:space="preserve">                   </w:t>
+      </w:r>
+      <w:r>
+        <w:rPr>
+          <w:b/>
+          <w:sz w:val="24"/>
+          <w:szCs w:val="24"/>
+        </w:rPr>
+        <w:t xml:space="preserve">4.4 Constraints and Assumptions </w:t>
+      </w:r>
+    </w:p>
+    <w:p>
+      <w:pPr>
+        <w:ind w:left="1440"/>
+      </w:pPr>
+      <w:r>
+        <w:t xml:space="preserve">4.4.1 List of Assumptions </w:t>
+      </w:r>
+    </w:p>
+    <w:p>
+      <w:pPr>
+        <w:ind w:left="1440"/>
+      </w:pPr>
+      <w:r>
+        <w:t>None specified at this time</w:t>
+      </w:r>
+    </w:p>
+    <w:p>
+      <w:pPr>
+        <w:ind w:left="1440"/>
+      </w:pPr>
+      <w:r>
+        <w:t>4.4.2 List of Dependencies</w:t>
+      </w:r>
+    </w:p>
+    <w:p>
+      <w:pPr>
+        <w:ind w:left="1440"/>
+      </w:pPr>
+      <w:r>
+        <w:t>None specified at this time</w:t>
+      </w:r>
     </w:p>
     <w:p/>
     <w:p/>
@@ -2645,317 +2998,508 @@
     <w:p/>
     <w:p/>
     <w:p/>
+    <w:p>
+      <w:pPr>
+        <w:rPr>
+          <w:b/>
+          <w:sz w:val="32"/>
+          <w:szCs w:val="32"/>
+        </w:rPr>
+      </w:pPr>
+      <w:r>
+        <w:lastRenderedPageBreak/>
+        <w:t xml:space="preserve">            </w:t>
+      </w:r>
+      <w:r>
+        <w:rPr>
+          <w:b/>
+          <w:sz w:val="32"/>
+          <w:szCs w:val="32"/>
+        </w:rPr>
+        <w:t xml:space="preserve">5 </w:t>
+      </w:r>
+      <w:r>
+        <w:rPr>
+          <w:b/>
+          <w:sz w:val="32"/>
+          <w:szCs w:val="32"/>
+        </w:rPr>
+        <w:t xml:space="preserve">  </w:t>
+      </w:r>
+      <w:r>
+        <w:rPr>
+          <w:b/>
+          <w:sz w:val="32"/>
+          <w:szCs w:val="32"/>
+        </w:rPr>
+        <w:t>System Object Model</w:t>
+      </w:r>
+    </w:p>
+    <w:p>
+      <w:pPr>
+        <w:rPr>
+          <w:b/>
+          <w:sz w:val="24"/>
+          <w:szCs w:val="24"/>
+        </w:rPr>
+      </w:pPr>
+      <w:r>
+        <w:t xml:space="preserve">  </w:t>
+      </w:r>
+      <w:r>
+        <w:t xml:space="preserve">              </w:t>
+      </w:r>
+      <w:r>
+        <w:t xml:space="preserve"> </w:t>
+      </w:r>
+      <w:r>
+        <w:t xml:space="preserve">   </w:t>
+      </w:r>
+      <w:r>
+        <w:rPr>
+          <w:b/>
+          <w:sz w:val="24"/>
+          <w:szCs w:val="24"/>
+        </w:rPr>
+        <w:t>5.1 Introduction</w:t>
+      </w:r>
+    </w:p>
+    <w:p>
+      <w:pPr>
+        <w:ind w:left="1440"/>
+      </w:pPr>
+      <w:r>
+        <w:t xml:space="preserve">The System Object Model Section allows the description of the subsystems that </w:t>
+      </w:r>
+      <w:r>
+        <w:t>are in use</w:t>
+      </w:r>
+      <w:r>
+        <w:t xml:space="preserve">. </w:t>
+      </w:r>
+      <w:r>
+        <w:t xml:space="preserve"> </w:t>
+      </w:r>
+      <w:r>
+        <w:t xml:space="preserve">This would allow to describe the system in the overall manner to demonstrate the different groups in their respective subsystems. </w:t>
+      </w:r>
+    </w:p>
+    <w:p>
+      <w:pPr>
+        <w:ind w:left="720"/>
+        <w:rPr>
+          <w:b/>
+          <w:sz w:val="24"/>
+          <w:szCs w:val="24"/>
+        </w:rPr>
+      </w:pPr>
+      <w:r>
+        <w:t xml:space="preserve">     </w:t>
+      </w:r>
+      <w:r>
+        <w:rPr>
+          <w:b/>
+          <w:sz w:val="24"/>
+          <w:szCs w:val="24"/>
+        </w:rPr>
+        <w:t>5.2 Subsystems</w:t>
+      </w:r>
+    </w:p>
+    <w:p>
+      <w:pPr>
+        <w:ind w:left="720"/>
+      </w:pPr>
+      <w:r>
+        <w:rPr>
+          <w:b/>
+          <w:sz w:val="24"/>
+          <w:szCs w:val="24"/>
+        </w:rPr>
+        <w:t xml:space="preserve">     </w:t>
+      </w:r>
+      <w:r>
+        <w:rPr>
+          <w:b/>
+          <w:sz w:val="24"/>
+          <w:szCs w:val="24"/>
+        </w:rPr>
+        <w:t xml:space="preserve">        </w:t>
+      </w:r>
+      <w:r>
+        <w:t>None specified at this time</w:t>
+      </w:r>
+    </w:p>
+    <w:p>
+      <w:pPr>
+        <w:ind w:firstLine="720"/>
+        <w:rPr>
+          <w:b/>
+          <w:sz w:val="24"/>
+          <w:szCs w:val="24"/>
+        </w:rPr>
+      </w:pPr>
+      <w:r>
+        <w:t xml:space="preserve">     </w:t>
+      </w:r>
+      <w:r>
+        <w:rPr>
+          <w:b/>
+          <w:sz w:val="24"/>
+          <w:szCs w:val="24"/>
+        </w:rPr>
+        <w:t>5.3 Subsystem Interfaces</w:t>
+      </w:r>
+    </w:p>
+    <w:p>
+      <w:pPr>
+        <w:ind w:firstLine="720"/>
+      </w:pPr>
+      <w:r>
+        <w:rPr>
+          <w:b/>
+          <w:sz w:val="24"/>
+          <w:szCs w:val="24"/>
+        </w:rPr>
+        <w:t xml:space="preserve">             </w:t>
+      </w:r>
+      <w:r>
+        <w:t>None specified at this time</w:t>
+      </w:r>
+    </w:p>
+    <w:p>
+      <w:pPr>
+        <w:rPr>
+          <w:b/>
+          <w:sz w:val="32"/>
+          <w:szCs w:val="32"/>
+        </w:rPr>
+      </w:pPr>
+      <w:r>
+        <w:t xml:space="preserve">            </w:t>
+      </w:r>
+      <w:r>
+        <w:rPr>
+          <w:b/>
+          <w:sz w:val="32"/>
+          <w:szCs w:val="32"/>
+        </w:rPr>
+        <w:t xml:space="preserve">6 Object Descriptions </w:t>
+      </w:r>
+    </w:p>
+    <w:p>
+      <w:pPr>
+        <w:rPr>
+          <w:b/>
+          <w:sz w:val="24"/>
+          <w:szCs w:val="24"/>
+        </w:rPr>
+      </w:pPr>
+      <w:r>
+        <w:t xml:space="preserve">                   </w:t>
+      </w:r>
+      <w:r>
+        <w:rPr>
+          <w:b/>
+          <w:sz w:val="24"/>
+          <w:szCs w:val="24"/>
+        </w:rPr>
+        <w:t>6.1 Objects</w:t>
+      </w:r>
+    </w:p>
+    <w:p>
+      <w:pPr>
+        <w:rPr>
+          <w:b/>
+          <w:sz w:val="24"/>
+          <w:szCs w:val="24"/>
+        </w:rPr>
+      </w:pPr>
+      <w:r>
+        <w:rPr>
+          <w:b/>
+          <w:sz w:val="24"/>
+          <w:szCs w:val="24"/>
+        </w:rPr>
+        <w:t xml:space="preserve">                          </w:t>
+      </w:r>
+      <w:r>
+        <w:t>None specified at this time</w:t>
+      </w:r>
+      <w:r>
+        <w:rPr>
+          <w:b/>
+          <w:sz w:val="24"/>
+          <w:szCs w:val="24"/>
+        </w:rPr>
+        <w:t xml:space="preserve">  </w:t>
+      </w:r>
+    </w:p>
+    <w:p>
+      <w:pPr>
+        <w:rPr>
+          <w:b/>
+          <w:sz w:val="32"/>
+          <w:szCs w:val="32"/>
+        </w:rPr>
+      </w:pPr>
+      <w:r>
+        <w:t xml:space="preserve">            </w:t>
+      </w:r>
+      <w:r>
+        <w:rPr>
+          <w:b/>
+          <w:sz w:val="32"/>
+          <w:szCs w:val="32"/>
+        </w:rPr>
+        <w:t xml:space="preserve">7 Object Collaboration </w:t>
+      </w:r>
+    </w:p>
+    <w:p>
+      <w:pPr>
+        <w:rPr>
+          <w:b/>
+          <w:sz w:val="24"/>
+          <w:szCs w:val="24"/>
+        </w:rPr>
+      </w:pPr>
+      <w:r>
+        <w:t xml:space="preserve">                  </w:t>
+      </w:r>
+      <w:r>
+        <w:rPr>
+          <w:b/>
+          <w:sz w:val="24"/>
+          <w:szCs w:val="24"/>
+        </w:rPr>
+        <w:t>7.1 Object Collaboration Diagram</w:t>
+      </w:r>
+    </w:p>
+    <w:p>
+      <w:pPr>
+        <w:rPr>
+          <w:b/>
+          <w:sz w:val="24"/>
+          <w:szCs w:val="24"/>
+        </w:rPr>
+      </w:pPr>
+      <w:r>
+        <w:rPr>
+          <w:b/>
+          <w:sz w:val="24"/>
+          <w:szCs w:val="24"/>
+        </w:rPr>
+        <w:t xml:space="preserve">                          </w:t>
+      </w:r>
+      <w:r>
+        <w:t>None specified at this time</w:t>
+      </w:r>
+    </w:p>
+    <w:p>
+      <w:pPr>
+        <w:rPr>
+          <w:b/>
+          <w:sz w:val="32"/>
+          <w:szCs w:val="32"/>
+        </w:rPr>
+      </w:pPr>
+      <w:r>
+        <w:t xml:space="preserve">            </w:t>
+      </w:r>
+      <w:r>
+        <w:rPr>
+          <w:b/>
+          <w:sz w:val="32"/>
+          <w:szCs w:val="32"/>
+        </w:rPr>
+        <w:t xml:space="preserve">8 Data Design </w:t>
+      </w:r>
+    </w:p>
+    <w:p>
+      <w:pPr>
+        <w:rPr>
+          <w:b/>
+          <w:sz w:val="24"/>
+          <w:szCs w:val="24"/>
+        </w:rPr>
+      </w:pPr>
+      <w:r>
+        <w:t xml:space="preserve">                   </w:t>
+      </w:r>
+      <w:r>
+        <w:rPr>
+          <w:b/>
+          <w:sz w:val="24"/>
+          <w:szCs w:val="24"/>
+        </w:rPr>
+        <w:t>8.1 Entity Relationship Diagram</w:t>
+      </w:r>
+    </w:p>
+    <w:p>
+      <w:pPr>
+        <w:rPr>
+          <w:b/>
+          <w:sz w:val="24"/>
+          <w:szCs w:val="24"/>
+        </w:rPr>
+      </w:pPr>
+      <w:r>
+        <w:rPr>
+          <w:b/>
+          <w:sz w:val="24"/>
+          <w:szCs w:val="24"/>
+        </w:rPr>
+        <w:t xml:space="preserve">                           </w:t>
+      </w:r>
+      <w:r>
+        <w:t>None specified at this time</w:t>
+      </w:r>
+      <w:r>
+        <w:rPr>
+          <w:b/>
+          <w:sz w:val="24"/>
+          <w:szCs w:val="24"/>
+        </w:rPr>
+        <w:t xml:space="preserve">  </w:t>
+      </w:r>
+    </w:p>
+    <w:p>
+      <w:pPr>
+        <w:rPr>
+          <w:b/>
+          <w:sz w:val="32"/>
+          <w:szCs w:val="32"/>
+        </w:rPr>
+      </w:pPr>
+      <w:r>
+        <w:t xml:space="preserve">            </w:t>
+      </w:r>
+      <w:r>
+        <w:rPr>
+          <w:b/>
+          <w:sz w:val="32"/>
+          <w:szCs w:val="32"/>
+        </w:rPr>
+        <w:t xml:space="preserve">9 Dynamic Model </w:t>
+      </w:r>
+    </w:p>
+    <w:p>
+      <w:pPr>
+        <w:ind w:left="720"/>
+        <w:rPr>
+          <w:b/>
+          <w:sz w:val="24"/>
+          <w:szCs w:val="24"/>
+        </w:rPr>
+      </w:pPr>
+      <w:r>
+        <w:rPr>
+          <w:b/>
+          <w:sz w:val="24"/>
+          <w:szCs w:val="24"/>
+        </w:rPr>
+        <w:t xml:space="preserve">   </w:t>
+      </w:r>
+      <w:r>
+        <w:rPr>
+          <w:b/>
+          <w:sz w:val="24"/>
+          <w:szCs w:val="24"/>
+        </w:rPr>
+        <w:t xml:space="preserve"> </w:t>
+      </w:r>
+      <w:r>
+        <w:rPr>
+          <w:b/>
+          <w:sz w:val="24"/>
+          <w:szCs w:val="24"/>
+        </w:rPr>
+        <w:t>9.1 Sequence Diagrams</w:t>
+      </w:r>
+    </w:p>
+    <w:p>
+      <w:pPr>
+        <w:ind w:left="720"/>
+        <w:rPr>
+          <w:b/>
+          <w:sz w:val="24"/>
+          <w:szCs w:val="24"/>
+        </w:rPr>
+      </w:pPr>
+      <w:r>
+        <w:rPr>
+          <w:b/>
+          <w:sz w:val="24"/>
+          <w:szCs w:val="24"/>
+        </w:rPr>
+        <w:t xml:space="preserve">               </w:t>
+      </w:r>
+      <w:r>
+        <w:t>None specified at this time</w:t>
+      </w:r>
+    </w:p>
+    <w:p>
+      <w:pPr>
+        <w:ind w:left="720"/>
+        <w:rPr>
+          <w:b/>
+          <w:sz w:val="24"/>
+          <w:szCs w:val="24"/>
+        </w:rPr>
+      </w:pPr>
+      <w:r>
+        <w:rPr>
+          <w:b/>
+          <w:sz w:val="24"/>
+          <w:szCs w:val="24"/>
+        </w:rPr>
+        <w:t xml:space="preserve">   </w:t>
+      </w:r>
+      <w:r>
+        <w:rPr>
+          <w:b/>
+          <w:sz w:val="24"/>
+          <w:szCs w:val="24"/>
+        </w:rPr>
+        <w:t xml:space="preserve"> </w:t>
+      </w:r>
+      <w:r>
+        <w:rPr>
+          <w:b/>
+          <w:sz w:val="24"/>
+          <w:szCs w:val="24"/>
+        </w:rPr>
+        <w:t>9.2 State Diagrams</w:t>
+      </w:r>
+    </w:p>
+    <w:p>
+      <w:pPr>
+        <w:ind w:left="720"/>
+        <w:rPr>
+          <w:b/>
+          <w:sz w:val="24"/>
+          <w:szCs w:val="24"/>
+        </w:rPr>
+      </w:pPr>
+      <w:r>
+        <w:rPr>
+          <w:b/>
+          <w:sz w:val="24"/>
+          <w:szCs w:val="24"/>
+        </w:rPr>
+        <w:t xml:space="preserve">               </w:t>
+      </w:r>
+      <w:r>
+        <w:t>None specified at this time</w:t>
+      </w:r>
+    </w:p>
+    <w:p>
+      <w:r>
+        <w:t xml:space="preserve">            </w:t>
+      </w:r>
+    </w:p>
     <w:p/>
     <w:p/>
     <w:p/>
-    <w:p/>
-    <w:p/>
-    <w:p/>
-    <w:p/>
-    <w:p/>
-    <w:p>
-      <w:pPr>
-        <w:rPr>
-          <w:b/>
-          <w:sz w:val="28"/>
-          <w:szCs w:val="28"/>
-        </w:rPr>
-      </w:pPr>
-      <w:r>
-        <w:t xml:space="preserve">             </w:t>
-      </w:r>
-      <w:r>
-        <w:rPr>
-          <w:b/>
-          <w:sz w:val="28"/>
-          <w:szCs w:val="28"/>
-        </w:rPr>
-        <w:t xml:space="preserve">4 </w:t>
-      </w:r>
-      <w:r>
-        <w:rPr>
-          <w:b/>
-          <w:sz w:val="28"/>
-          <w:szCs w:val="28"/>
-        </w:rPr>
-        <w:t xml:space="preserve">  </w:t>
-      </w:r>
-      <w:r>
-        <w:rPr>
-          <w:b/>
-          <w:sz w:val="28"/>
-          <w:szCs w:val="28"/>
-        </w:rPr>
-        <w:t>Design Overview</w:t>
-      </w:r>
-    </w:p>
-    <w:p>
-      <w:pPr>
-        <w:pStyle w:val="NoSpacing"/>
-        <w:rPr>
-          <w:b/>
-          <w:sz w:val="24"/>
-          <w:szCs w:val="24"/>
-        </w:rPr>
-      </w:pPr>
-      <w:r>
-        <w:t xml:space="preserve">                    </w:t>
-      </w:r>
-      <w:r>
-        <w:rPr>
-          <w:b/>
-          <w:sz w:val="24"/>
-          <w:szCs w:val="24"/>
-        </w:rPr>
-        <w:t>4.1 Introduction</w:t>
-      </w:r>
-    </w:p>
-    <w:p>
-      <w:pPr>
-        <w:pStyle w:val="NoSpacing"/>
-        <w:ind w:left="1440"/>
-      </w:pPr>
-      <w:r>
-        <w:t xml:space="preserve">This Design Overview section is meant to give a brief overview of the design. The </w:t>
-      </w:r>
-      <w:r>
-        <w:t xml:space="preserve">  System Architecture</w:t>
-      </w:r>
-      <w:r>
-        <w:t xml:space="preserve"> represents a way to give an overall view of the system and how it fits in with external systems. This allows the user and reader to familiar themselves with the design before proceeding into the overall details. </w:t>
-      </w:r>
-    </w:p>
-    <w:p>
-      <w:pPr>
-        <w:rPr>
-          <w:b/>
-          <w:sz w:val="24"/>
-          <w:szCs w:val="24"/>
-        </w:rPr>
-      </w:pPr>
-      <w:r>
-        <w:t xml:space="preserve">                    </w:t>
-      </w:r>
-      <w:r>
-        <w:rPr>
-          <w:b/>
-          <w:sz w:val="24"/>
-          <w:szCs w:val="24"/>
-        </w:rPr>
-        <w:t>4.2</w:t>
-      </w:r>
-      <w:r>
-        <w:rPr>
-          <w:b/>
-          <w:sz w:val="24"/>
-          <w:szCs w:val="24"/>
-        </w:rPr>
-        <w:t xml:space="preserve"> System Architecture</w:t>
-      </w:r>
-      <w:r>
-        <w:rPr>
-          <w:b/>
-          <w:sz w:val="24"/>
-          <w:szCs w:val="24"/>
-        </w:rPr>
-        <w:t xml:space="preserve"> </w:t>
-      </w:r>
-    </w:p>
-    <w:p>
-      <w:r>
-        <w:t xml:space="preserve">                     </w:t>
-      </w:r>
-      <w:r>
-        <w:t>None specified at this time</w:t>
-      </w:r>
-    </w:p>
-    <w:p>
-      <w:pPr>
-        <w:rPr>
-          <w:b/>
-          <w:sz w:val="24"/>
-          <w:szCs w:val="24"/>
-        </w:rPr>
-      </w:pPr>
-      <w:r>
-        <w:t xml:space="preserve">                    </w:t>
-      </w:r>
-      <w:r>
-        <w:rPr>
-          <w:b/>
-          <w:sz w:val="24"/>
-          <w:szCs w:val="24"/>
-        </w:rPr>
-        <w:t>4.3 System Interfaces</w:t>
-      </w:r>
-    </w:p>
-    <w:p>
-      <w:pPr>
-        <w:rPr>
-          <w:b/>
-        </w:rPr>
-      </w:pPr>
-      <w:r>
-        <w:rPr>
-          <w:b/>
-          <w:sz w:val="24"/>
-          <w:szCs w:val="24"/>
-        </w:rPr>
-        <w:t xml:space="preserve">                    </w:t>
-      </w:r>
-      <w:r>
-        <w:t xml:space="preserve"> </w:t>
-      </w:r>
-      <w:r>
-        <w:rPr>
-          <w:b/>
-        </w:rPr>
-        <w:t>4.3.1 External User Interface Requirements</w:t>
-      </w:r>
-    </w:p>
-    <w:p>
-      <w:pPr>
-        <w:pStyle w:val="NoSpacing"/>
-      </w:pPr>
-      <w:r>
-        <w:t xml:space="preserve">           </w:t>
-      </w:r>
-      <w:r>
-        <w:t xml:space="preserve">                 </w:t>
-      </w:r>
-      <w:r>
-        <w:t>4.3.1.1 User Interface</w:t>
-      </w:r>
-    </w:p>
-    <w:p>
-      <w:pPr>
-        <w:pStyle w:val="NoSpacing"/>
-        <w:ind w:left="1440"/>
-      </w:pPr>
-      <w:r>
-        <w:t xml:space="preserve">The user interface will allow the user to start the game and load their last </w:t>
-      </w:r>
-      <w:r>
-        <w:t xml:space="preserve">                </w:t>
-      </w:r>
-      <w:r>
-        <w:t xml:space="preserve">previous saved game if they desire. The user interface will present the user with a tic </w:t>
-      </w:r>
-      <w:proofErr w:type="gramStart"/>
-      <w:r>
-        <w:t>tac</w:t>
-      </w:r>
-      <w:proofErr w:type="gramEnd"/>
-      <w:r>
-        <w:t xml:space="preserve"> toe board and when the user clicks within the panel and X will appear. The user interface will also display the computer player moves </w:t>
-      </w:r>
-      <w:r>
-        <w:t>and perform calculated moves to</w:t>
-      </w:r>
-      <w:r>
-        <w:t xml:space="preserve"> block player 1 moves if necessary. The user interface will also keep track of the player one’s name and keep track of the wins/losses against the computer player. </w:t>
-      </w:r>
-    </w:p>
-    <w:p>
-      <w:pPr>
-        <w:pStyle w:val="NoSpacing"/>
-        <w:ind w:left="1440"/>
-      </w:pPr>
-    </w:p>
-    <w:p>
-      <w:pPr>
-        <w:ind w:left="720" w:firstLine="720"/>
-      </w:pPr>
-      <w:r>
-        <w:t xml:space="preserve">4.3.1.2 Software Interfaces </w:t>
-      </w:r>
-    </w:p>
-    <w:p>
-      <w:pPr>
-        <w:ind w:left="720" w:firstLine="720"/>
-      </w:pPr>
-      <w:r>
-        <w:t>None specified at this time</w:t>
-      </w:r>
-    </w:p>
-    <w:p>
-      <w:pPr>
-        <w:ind w:left="720" w:firstLine="720"/>
-      </w:pPr>
-      <w:r>
-        <w:t>4.3.1.3 Communication Interfaces</w:t>
-      </w:r>
-    </w:p>
-    <w:p>
-      <w:pPr>
-        <w:ind w:left="720" w:firstLine="720"/>
-      </w:pPr>
-      <w:r>
-        <w:t>None specified at this time</w:t>
-      </w:r>
-      <w:r>
-        <w:t xml:space="preserve"> </w:t>
-      </w:r>
-    </w:p>
-    <w:p>
-      <w:pPr>
-        <w:rPr>
-          <w:b/>
-          <w:sz w:val="24"/>
-          <w:szCs w:val="24"/>
-        </w:rPr>
-      </w:pPr>
-      <w:r>
-        <w:t xml:space="preserve">                   </w:t>
-      </w:r>
-      <w:r>
-        <w:rPr>
-          <w:b/>
-          <w:sz w:val="24"/>
-          <w:szCs w:val="24"/>
-        </w:rPr>
-        <w:t xml:space="preserve">4.4 Constraints and Assumptions </w:t>
-      </w:r>
-    </w:p>
-    <w:p>
-      <w:pPr>
-        <w:ind w:left="1440"/>
-      </w:pPr>
-      <w:r>
-        <w:t xml:space="preserve">4.4.1 List of Assumptions </w:t>
-      </w:r>
-    </w:p>
-    <w:p>
-      <w:pPr>
-        <w:ind w:left="1440"/>
-      </w:pPr>
-      <w:r>
-        <w:t>None specified at this time</w:t>
-      </w:r>
-    </w:p>
-    <w:p>
-      <w:pPr>
-        <w:ind w:left="1440"/>
-      </w:pPr>
-      <w:r>
-        <w:t>4.4.2 List of Dependencies</w:t>
-      </w:r>
-    </w:p>
-    <w:p>
-      <w:pPr>
-        <w:ind w:left="1440"/>
-      </w:pPr>
-      <w:r>
-        <w:t>None specified at this time</w:t>
-      </w:r>
-    </w:p>
-    <w:p/>
-    <w:p/>
-    <w:p/>
-    <w:p/>
-    <w:p/>
-    <w:p/>
-    <w:p/>
     <w:p>
       <w:pPr>
         <w:rPr>
@@ -2965,512 +3509,12 @@
         </w:rPr>
       </w:pPr>
       <w:r>
-        <w:t xml:space="preserve">            </w:t>
-      </w:r>
-      <w:r>
         <w:rPr>
           <w:b/>
           <w:sz w:val="32"/>
           <w:szCs w:val="32"/>
         </w:rPr>
-        <w:t xml:space="preserve">5 </w:t>
-      </w:r>
-      <w:r>
-        <w:rPr>
-          <w:b/>
-          <w:sz w:val="32"/>
-          <w:szCs w:val="32"/>
-        </w:rPr>
-        <w:t xml:space="preserve">  </w:t>
-      </w:r>
-      <w:r>
-        <w:rPr>
-          <w:b/>
-          <w:sz w:val="32"/>
-          <w:szCs w:val="32"/>
-        </w:rPr>
-        <w:t>System Object Model</w:t>
-      </w:r>
-    </w:p>
-    <w:p>
-      <w:pPr>
-        <w:rPr>
-          <w:b/>
-          <w:sz w:val="24"/>
-          <w:szCs w:val="24"/>
-        </w:rPr>
-      </w:pPr>
-      <w:r>
-        <w:t xml:space="preserve">  </w:t>
-      </w:r>
-      <w:r>
-        <w:t xml:space="preserve">              </w:t>
-      </w:r>
-      <w:r>
-        <w:t xml:space="preserve"> </w:t>
-      </w:r>
-      <w:r>
-        <w:t xml:space="preserve">   </w:t>
-      </w:r>
-      <w:r>
-        <w:rPr>
-          <w:b/>
-          <w:sz w:val="24"/>
-          <w:szCs w:val="24"/>
-        </w:rPr>
-        <w:t>5.1 Introduction</w:t>
-      </w:r>
-    </w:p>
-    <w:p>
-      <w:pPr>
-        <w:ind w:left="1440"/>
-      </w:pPr>
-      <w:r>
-        <w:t xml:space="preserve">The System Object Model Section allows the description of the subsystems that </w:t>
-      </w:r>
-      <w:r>
-        <w:t>are in use</w:t>
-      </w:r>
-      <w:r>
-        <w:t xml:space="preserve">. </w:t>
-      </w:r>
-      <w:r>
-        <w:t xml:space="preserve"> </w:t>
-      </w:r>
-      <w:r>
-        <w:t xml:space="preserve">This would allow to describe the system in the overall manner to demonstrate the different groups in their respective subsystems. </w:t>
-      </w:r>
-    </w:p>
-    <w:p>
-      <w:pPr>
-        <w:ind w:left="720"/>
-        <w:rPr>
-          <w:b/>
-          <w:sz w:val="24"/>
-          <w:szCs w:val="24"/>
-        </w:rPr>
-      </w:pPr>
-      <w:r>
-        <w:t xml:space="preserve">     </w:t>
-      </w:r>
-      <w:r>
-        <w:rPr>
-          <w:b/>
-          <w:sz w:val="24"/>
-          <w:szCs w:val="24"/>
-        </w:rPr>
-        <w:t>5.2 Subsystems</w:t>
-      </w:r>
-    </w:p>
-    <w:p>
-      <w:pPr>
-        <w:ind w:left="720"/>
-      </w:pPr>
-      <w:r>
-        <w:rPr>
-          <w:b/>
-          <w:sz w:val="24"/>
-          <w:szCs w:val="24"/>
-        </w:rPr>
-        <w:t xml:space="preserve">     </w:t>
-      </w:r>
-      <w:r>
-        <w:rPr>
-          <w:b/>
-          <w:sz w:val="24"/>
-          <w:szCs w:val="24"/>
-        </w:rPr>
-        <w:t xml:space="preserve">        </w:t>
-      </w:r>
-      <w:r>
-        <w:t>None specified at this time</w:t>
-      </w:r>
-    </w:p>
-    <w:p>
-      <w:pPr>
-        <w:ind w:firstLine="720"/>
-        <w:rPr>
-          <w:b/>
-          <w:sz w:val="24"/>
-          <w:szCs w:val="24"/>
-        </w:rPr>
-      </w:pPr>
-      <w:r>
-        <w:t xml:space="preserve">     </w:t>
-      </w:r>
-      <w:r>
-        <w:rPr>
-          <w:b/>
-          <w:sz w:val="24"/>
-          <w:szCs w:val="24"/>
-        </w:rPr>
-        <w:t>5.3 Subsystem Interfaces</w:t>
-      </w:r>
-    </w:p>
-    <w:p>
-      <w:pPr>
-        <w:ind w:firstLine="720"/>
-      </w:pPr>
-      <w:r>
-        <w:rPr>
-          <w:b/>
-          <w:sz w:val="24"/>
-          <w:szCs w:val="24"/>
-        </w:rPr>
-        <w:t xml:space="preserve">             </w:t>
-      </w:r>
-      <w:r>
-        <w:t>None specified at this time</w:t>
-      </w:r>
-    </w:p>
-    <w:p>
-      <w:pPr>
-        <w:rPr>
-          <w:b/>
-          <w:sz w:val="32"/>
-          <w:szCs w:val="32"/>
-        </w:rPr>
-      </w:pPr>
-      <w:r>
-        <w:t xml:space="preserve">            </w:t>
-      </w:r>
-      <w:r>
-        <w:rPr>
-          <w:b/>
-          <w:sz w:val="32"/>
-          <w:szCs w:val="32"/>
-        </w:rPr>
-        <w:t xml:space="preserve">6 Object Descriptions </w:t>
-      </w:r>
-    </w:p>
-    <w:p>
-      <w:pPr>
-        <w:rPr>
-          <w:b/>
-          <w:sz w:val="24"/>
-          <w:szCs w:val="24"/>
-        </w:rPr>
-      </w:pPr>
-      <w:r>
-        <w:t xml:space="preserve">                   </w:t>
-      </w:r>
-      <w:r>
-        <w:rPr>
-          <w:b/>
-          <w:sz w:val="24"/>
-          <w:szCs w:val="24"/>
-        </w:rPr>
-        <w:t>6.1 Objects</w:t>
-      </w:r>
-    </w:p>
-    <w:p>
-      <w:pPr>
-        <w:rPr>
-          <w:b/>
-          <w:sz w:val="24"/>
-          <w:szCs w:val="24"/>
-        </w:rPr>
-      </w:pPr>
-      <w:r>
-        <w:rPr>
-          <w:b/>
-          <w:sz w:val="24"/>
-          <w:szCs w:val="24"/>
-        </w:rPr>
-        <w:t xml:space="preserve">                          </w:t>
-      </w:r>
-      <w:r>
-        <w:t>None specified at this time</w:t>
-      </w:r>
-      <w:r>
-        <w:rPr>
-          <w:b/>
-          <w:sz w:val="24"/>
-          <w:szCs w:val="24"/>
-        </w:rPr>
-        <w:t xml:space="preserve">  </w:t>
-      </w:r>
-    </w:p>
-    <w:p>
-      <w:pPr>
-        <w:rPr>
-          <w:b/>
-          <w:sz w:val="32"/>
-          <w:szCs w:val="32"/>
-        </w:rPr>
-      </w:pPr>
-      <w:r>
-        <w:t xml:space="preserve">            </w:t>
-      </w:r>
-      <w:r>
-        <w:rPr>
-          <w:b/>
-          <w:sz w:val="32"/>
-          <w:szCs w:val="32"/>
-        </w:rPr>
-        <w:t xml:space="preserve">7 Object Collaboration </w:t>
-      </w:r>
-    </w:p>
-    <w:p>
-      <w:pPr>
-        <w:rPr>
-          <w:b/>
-          <w:sz w:val="24"/>
-          <w:szCs w:val="24"/>
-        </w:rPr>
-      </w:pPr>
-      <w:r>
-        <w:t xml:space="preserve">                  </w:t>
-      </w:r>
-      <w:r>
-        <w:rPr>
-          <w:b/>
-          <w:sz w:val="24"/>
-          <w:szCs w:val="24"/>
-        </w:rPr>
-        <w:t>7.1 Object Collaboration Diagram</w:t>
-      </w:r>
-    </w:p>
-    <w:p>
-      <w:pPr>
-        <w:rPr>
-          <w:b/>
-          <w:sz w:val="24"/>
-          <w:szCs w:val="24"/>
-        </w:rPr>
-      </w:pPr>
-      <w:r>
-        <w:rPr>
-          <w:b/>
-          <w:sz w:val="24"/>
-          <w:szCs w:val="24"/>
-        </w:rPr>
-        <w:t xml:space="preserve">                          </w:t>
-      </w:r>
-      <w:r>
-        <w:t>None specified at this time</w:t>
-      </w:r>
-    </w:p>
-    <w:p>
-      <w:pPr>
-        <w:rPr>
-          <w:b/>
-          <w:sz w:val="32"/>
-          <w:szCs w:val="32"/>
-        </w:rPr>
-      </w:pPr>
-      <w:r>
-        <w:t xml:space="preserve">            </w:t>
-      </w:r>
-      <w:r>
-        <w:rPr>
-          <w:b/>
-          <w:sz w:val="32"/>
-          <w:szCs w:val="32"/>
-        </w:rPr>
-        <w:t xml:space="preserve">8 Data Design </w:t>
-      </w:r>
-    </w:p>
-    <w:p>
-      <w:pPr>
-        <w:rPr>
-          <w:b/>
-          <w:sz w:val="24"/>
-          <w:szCs w:val="24"/>
-        </w:rPr>
-      </w:pPr>
-      <w:r>
-        <w:t xml:space="preserve">                   </w:t>
-      </w:r>
-      <w:r>
-        <w:rPr>
-          <w:b/>
-          <w:sz w:val="24"/>
-          <w:szCs w:val="24"/>
-        </w:rPr>
-        <w:t>8.1 Entity Relationship Diagram</w:t>
-      </w:r>
-    </w:p>
-    <w:p>
-      <w:pPr>
-        <w:rPr>
-          <w:b/>
-          <w:sz w:val="24"/>
-          <w:szCs w:val="24"/>
-        </w:rPr>
-      </w:pPr>
-      <w:r>
-        <w:rPr>
-          <w:b/>
-          <w:sz w:val="24"/>
-          <w:szCs w:val="24"/>
-        </w:rPr>
-        <w:t xml:space="preserve">                           </w:t>
-      </w:r>
-      <w:r>
-        <w:t>None specified at this time</w:t>
-      </w:r>
-      <w:r>
-        <w:rPr>
-          <w:b/>
-          <w:sz w:val="24"/>
-          <w:szCs w:val="24"/>
-        </w:rPr>
-        <w:t xml:space="preserve">  </w:t>
-      </w:r>
-    </w:p>
-    <w:p>
-      <w:pPr>
-        <w:rPr>
-          <w:b/>
-          <w:sz w:val="32"/>
-          <w:szCs w:val="32"/>
-        </w:rPr>
-      </w:pPr>
-      <w:r>
-        <w:t xml:space="preserve">            </w:t>
-      </w:r>
-      <w:r>
-        <w:rPr>
-          <w:b/>
-          <w:sz w:val="32"/>
-          <w:szCs w:val="32"/>
-        </w:rPr>
-        <w:t xml:space="preserve">9 Dynamic Model </w:t>
-      </w:r>
-    </w:p>
-    <w:p>
-      <w:pPr>
-        <w:ind w:left="720"/>
-        <w:rPr>
-          <w:b/>
-          <w:sz w:val="24"/>
-          <w:szCs w:val="24"/>
-        </w:rPr>
-      </w:pPr>
-      <w:r>
-        <w:rPr>
-          <w:b/>
-          <w:sz w:val="24"/>
-          <w:szCs w:val="24"/>
-        </w:rPr>
-        <w:t xml:space="preserve">   </w:t>
-      </w:r>
-      <w:r>
-        <w:rPr>
-          <w:b/>
-          <w:sz w:val="24"/>
-          <w:szCs w:val="24"/>
-        </w:rPr>
-        <w:t xml:space="preserve"> </w:t>
-      </w:r>
-      <w:r>
-        <w:rPr>
-          <w:b/>
-          <w:sz w:val="24"/>
-          <w:szCs w:val="24"/>
-        </w:rPr>
-        <w:t>9.1 Sequence Diagrams</w:t>
-      </w:r>
-    </w:p>
-    <w:p>
-      <w:pPr>
-        <w:ind w:left="720"/>
-        <w:rPr>
-          <w:b/>
-          <w:sz w:val="24"/>
-          <w:szCs w:val="24"/>
-        </w:rPr>
-      </w:pPr>
-      <w:r>
-        <w:rPr>
-          <w:b/>
-          <w:sz w:val="24"/>
-          <w:szCs w:val="24"/>
-        </w:rPr>
-        <w:t xml:space="preserve">               </w:t>
-      </w:r>
-      <w:r>
-        <w:t>None specified at this time</w:t>
-      </w:r>
-    </w:p>
-    <w:p>
-      <w:pPr>
-        <w:ind w:left="720"/>
-        <w:rPr>
-          <w:b/>
-          <w:sz w:val="24"/>
-          <w:szCs w:val="24"/>
-        </w:rPr>
-      </w:pPr>
-      <w:r>
-        <w:rPr>
-          <w:b/>
-          <w:sz w:val="24"/>
-          <w:szCs w:val="24"/>
-        </w:rPr>
-        <w:t xml:space="preserve">   </w:t>
-      </w:r>
-      <w:r>
-        <w:rPr>
-          <w:b/>
-          <w:sz w:val="24"/>
-          <w:szCs w:val="24"/>
-        </w:rPr>
-        <w:t xml:space="preserve"> </w:t>
-      </w:r>
-      <w:r>
-        <w:rPr>
-          <w:b/>
-          <w:sz w:val="24"/>
-          <w:szCs w:val="24"/>
-        </w:rPr>
-        <w:t>9.2 State Diagrams</w:t>
-      </w:r>
-    </w:p>
-    <w:p>
-      <w:pPr>
-        <w:ind w:left="720"/>
-        <w:rPr>
-          <w:b/>
-          <w:sz w:val="24"/>
-          <w:szCs w:val="24"/>
-        </w:rPr>
-      </w:pPr>
-      <w:r>
-        <w:rPr>
-          <w:b/>
-          <w:sz w:val="24"/>
-          <w:szCs w:val="24"/>
-        </w:rPr>
-        <w:t xml:space="preserve">               </w:t>
-      </w:r>
-      <w:r>
-        <w:t>None specified at this time</w:t>
-      </w:r>
-    </w:p>
-    <w:p>
-      <w:r>
-        <w:t xml:space="preserve">            </w:t>
-      </w:r>
-    </w:p>
-    <w:p/>
-    <w:p/>
-    <w:p/>
-    <w:p>
-      <w:pPr>
-        <w:rPr>
-          <w:b/>
-          <w:sz w:val="32"/>
-          <w:szCs w:val="32"/>
-        </w:rPr>
-      </w:pPr>
-      <w:r>
-        <w:rPr>
-          <w:b/>
-          <w:sz w:val="32"/>
-          <w:szCs w:val="32"/>
-        </w:rPr>
+        <w:lastRenderedPageBreak/>
         <w:t xml:space="preserve">10 Non-functional Requirements </w:t>
       </w:r>
     </w:p>

--- a/Tic_Tac_Toe_software design document.docx
+++ b/Tic_Tac_Toe_software design document.docx
@@ -1139,8 +1139,10 @@
         <w:t xml:space="preserve">Contained within this document </w:t>
       </w:r>
       <w:r>
-        <w:t xml:space="preserve">are the narrative and graphical documentation of the design for the project including use case models, sequence diagrams, </w:t>
-      </w:r>
+        <w:t xml:space="preserve">are the narrative and graphical documentation of the design for the project including use case models, </w:t>
+      </w:r>
+      <w:bookmarkStart w:id="0" w:name="_GoBack"/>
+      <w:bookmarkEnd w:id="0"/>
       <w:proofErr w:type="spellStart"/>
       <w:r>
         <w:t>etc</w:t>
@@ -2892,8 +2894,6 @@
       <w:r>
         <w:t xml:space="preserve">will also </w:t>
       </w:r>
-      <w:bookmarkStart w:id="0" w:name="_GoBack"/>
-      <w:bookmarkEnd w:id="0"/>
       <w:r>
         <w:t xml:space="preserve">keep track of the wins/losses against the computer player. </w:t>
       </w:r>
